--- a/Trusted Box (Final)/instructions.docx
+++ b/Trusted Box (Final)/instructions.docx
@@ -1,10 +1,8 @@
 
 <file path=word/document.xml><?xml version="1.0" encoding="utf-8"?>
-<w:document xmlns:wpc="http://schemas.microsoft.com/office/word/2010/wordprocessingCanvas" xmlns:cx="http://schemas.microsoft.com/office/drawing/2014/chartex" xmlns:cx1="http://schemas.microsoft.com/office/drawing/2015/9/8/chartex" xmlns:cx2="http://schemas.microsoft.com/office/drawing/2015/10/21/chartex" xmlns:cx3="http://schemas.microsoft.com/office/drawing/2016/5/9/chartex" xmlns:cx4="http://schemas.microsoft.com/office/drawing/2016/5/10/chartex" xmlns:cx5="http://schemas.microsoft.com/office/drawing/2016/5/11/chartex" xmlns:cx6="http://schemas.microsoft.com/office/drawing/2016/5/12/chartex" xmlns:cx7="http://schemas.microsoft.com/office/drawing/2016/5/13/chartex" xmlns:cx8="http://schemas.microsoft.com/office/drawing/2016/5/14/chartex" xmlns:mc="http://schemas.openxmlformats.org/markup-compatibility/2006" xmlns:aink="http://schemas.microsoft.com/office/drawing/2016/ink" xmlns:am3d="http://schemas.microsoft.com/office/drawing/2017/model3d" xmlns:o="urn:schemas-microsoft-com:office:office" xmlns:r="http://schemas.openxmlformats.org/officeDocument/2006/relationships" xmlns:m="http://schemas.openxmlformats.org/officeDocument/2006/math" xmlns:v="urn:schemas-microsoft-com:vml" xmlns:wp14="http://schemas.microsoft.com/office/word/2010/wordprocessingDrawing" xmlns:wp="http://schemas.openxmlformats.org/drawingml/2006/wordprocessingDrawing" xmlns:w10="urn:schemas-microsoft-com:office:word" xmlns:w="http://schemas.openxmlformats.org/wordprocessingml/2006/main" xmlns:w14="http://schemas.microsoft.com/office/word/2010/wordml" xmlns:w15="http://schemas.microsoft.com/office/word/2012/wordml" xmlns:w16cid="http://schemas.microsoft.com/office/word/2016/wordml/cid" xmlns:w16se="http://schemas.microsoft.com/office/word/2015/wordml/symex" xmlns:wpg="http://schemas.microsoft.com/office/word/2010/wordprocessingGroup" xmlns:wpi="http://schemas.microsoft.com/office/word/2010/wordprocessingInk" xmlns:wne="http://schemas.microsoft.com/office/word/2006/wordml" xmlns:wps="http://schemas.microsoft.com/office/word/2010/wordprocessingShape" mc:Ignorable="w14 w15 w16se w16cid wp14">
+<w:document xmlns:wpc="http://schemas.microsoft.com/office/word/2010/wordprocessingCanvas" xmlns:cx="http://schemas.microsoft.com/office/drawing/2014/chartex" xmlns:cx1="http://schemas.microsoft.com/office/drawing/2015/9/8/chartex" xmlns:mc="http://schemas.openxmlformats.org/markup-compatibility/2006" xmlns:o="urn:schemas-microsoft-com:office:office" xmlns:r="http://schemas.openxmlformats.org/officeDocument/2006/relationships" xmlns:m="http://schemas.openxmlformats.org/officeDocument/2006/math" xmlns:v="urn:schemas-microsoft-com:vml" xmlns:wp14="http://schemas.microsoft.com/office/word/2010/wordprocessingDrawing" xmlns:wp="http://schemas.openxmlformats.org/drawingml/2006/wordprocessingDrawing" xmlns:w10="urn:schemas-microsoft-com:office:word" xmlns:w="http://schemas.openxmlformats.org/wordprocessingml/2006/main" xmlns:w14="http://schemas.microsoft.com/office/word/2010/wordml" xmlns:w15="http://schemas.microsoft.com/office/word/2012/wordml" xmlns:w16se="http://schemas.microsoft.com/office/word/2015/wordml/symex" xmlns:wpg="http://schemas.microsoft.com/office/word/2010/wordprocessingGroup" xmlns:wpi="http://schemas.microsoft.com/office/word/2010/wordprocessingInk" xmlns:wne="http://schemas.microsoft.com/office/word/2006/wordml" xmlns:wps="http://schemas.microsoft.com/office/word/2010/wordprocessingShape" mc:Ignorable="w14 w15 w16se wp14">
   <w:body>
     <w:p>
-      <w:bookmarkStart w:id="0" w:name="_GoBack"/>
-      <w:bookmarkEnd w:id="0"/>
       <w:r>
         <w:t>You need to create a website for the “Trusted Box Company”</w:t>
       </w:r>
@@ -247,6 +245,14 @@
         <w:rPr>
           <w:b/>
         </w:rPr>
+        <w:t>--</w:t>
+      </w:r>
+      <w:bookmarkStart w:id="0" w:name="_GoBack"/>
+      <w:bookmarkEnd w:id="0"/>
+      <w:r>
+        <w:rPr>
+          <w:b/>
+        </w:rPr>
         <w:t>Contact Page</w:t>
       </w:r>
     </w:p>
@@ -361,15 +367,7 @@
         </w:numPr>
       </w:pPr>
       <w:r>
-        <w:t xml:space="preserve">A </w:t>
-      </w:r>
-      <w:proofErr w:type="spellStart"/>
-      <w:r>
-        <w:t>textarea</w:t>
-      </w:r>
-      <w:proofErr w:type="spellEnd"/>
-      <w:r>
-        <w:t xml:space="preserve"> element for the user to type in their message</w:t>
+        <w:t>A textarea element for the user to type in their message</w:t>
       </w:r>
     </w:p>
     <w:p>
@@ -779,7 +777,7 @@
 </file>
 
 <file path=word/numbering.xml><?xml version="1.0" encoding="utf-8"?>
-<w:numbering xmlns:wpc="http://schemas.microsoft.com/office/word/2010/wordprocessingCanvas" xmlns:cx="http://schemas.microsoft.com/office/drawing/2014/chartex" xmlns:cx1="http://schemas.microsoft.com/office/drawing/2015/9/8/chartex" xmlns:cx2="http://schemas.microsoft.com/office/drawing/2015/10/21/chartex" xmlns:cx3="http://schemas.microsoft.com/office/drawing/2016/5/9/chartex" xmlns:cx4="http://schemas.microsoft.com/office/drawing/2016/5/10/chartex" xmlns:cx5="http://schemas.microsoft.com/office/drawing/2016/5/11/chartex" xmlns:cx6="http://schemas.microsoft.com/office/drawing/2016/5/12/chartex" xmlns:cx7="http://schemas.microsoft.com/office/drawing/2016/5/13/chartex" xmlns:cx8="http://schemas.microsoft.com/office/drawing/2016/5/14/chartex" xmlns:mc="http://schemas.openxmlformats.org/markup-compatibility/2006" xmlns:aink="http://schemas.microsoft.com/office/drawing/2016/ink" xmlns:am3d="http://schemas.microsoft.com/office/drawing/2017/model3d" xmlns:o="urn:schemas-microsoft-com:office:office" xmlns:r="http://schemas.openxmlformats.org/officeDocument/2006/relationships" xmlns:m="http://schemas.openxmlformats.org/officeDocument/2006/math" xmlns:v="urn:schemas-microsoft-com:vml" xmlns:wp14="http://schemas.microsoft.com/office/word/2010/wordprocessingDrawing" xmlns:wp="http://schemas.openxmlformats.org/drawingml/2006/wordprocessingDrawing" xmlns:w10="urn:schemas-microsoft-com:office:word" xmlns:w="http://schemas.openxmlformats.org/wordprocessingml/2006/main" xmlns:w14="http://schemas.microsoft.com/office/word/2010/wordml" xmlns:w15="http://schemas.microsoft.com/office/word/2012/wordml" xmlns:w16cid="http://schemas.microsoft.com/office/word/2016/wordml/cid" xmlns:w16se="http://schemas.microsoft.com/office/word/2015/wordml/symex" xmlns:wpg="http://schemas.microsoft.com/office/word/2010/wordprocessingGroup" xmlns:wpi="http://schemas.microsoft.com/office/word/2010/wordprocessingInk" xmlns:wne="http://schemas.microsoft.com/office/word/2006/wordml" xmlns:wps="http://schemas.microsoft.com/office/word/2010/wordprocessingShape" mc:Ignorable="w14 w15 w16se w16cid wp14">
+<w:numbering xmlns:wpc="http://schemas.microsoft.com/office/word/2010/wordprocessingCanvas" xmlns:cx="http://schemas.microsoft.com/office/drawing/2014/chartex" xmlns:cx1="http://schemas.microsoft.com/office/drawing/2015/9/8/chartex" xmlns:mc="http://schemas.openxmlformats.org/markup-compatibility/2006" xmlns:o="urn:schemas-microsoft-com:office:office" xmlns:r="http://schemas.openxmlformats.org/officeDocument/2006/relationships" xmlns:m="http://schemas.openxmlformats.org/officeDocument/2006/math" xmlns:v="urn:schemas-microsoft-com:vml" xmlns:wp14="http://schemas.microsoft.com/office/word/2010/wordprocessingDrawing" xmlns:wp="http://schemas.openxmlformats.org/drawingml/2006/wordprocessingDrawing" xmlns:w10="urn:schemas-microsoft-com:office:word" xmlns:w="http://schemas.openxmlformats.org/wordprocessingml/2006/main" xmlns:w14="http://schemas.microsoft.com/office/word/2010/wordml" xmlns:w15="http://schemas.microsoft.com/office/word/2012/wordml" xmlns:w16se="http://schemas.microsoft.com/office/word/2015/wordml/symex" xmlns:wpg="http://schemas.microsoft.com/office/word/2010/wordprocessingGroup" xmlns:wpi="http://schemas.microsoft.com/office/word/2010/wordprocessingInk" xmlns:wne="http://schemas.microsoft.com/office/word/2006/wordml" xmlns:wps="http://schemas.microsoft.com/office/word/2010/wordprocessingShape" mc:Ignorable="w14 w15 w16se wp14">
   <w:abstractNum w:abstractNumId="0" w15:restartNumberingAfterBreak="0">
     <w:nsid w:val="23621401"/>
     <w:multiLevelType w:val="hybridMultilevel"/>
@@ -1364,7 +1362,7 @@
 </file>
 
 <file path=word/styles.xml><?xml version="1.0" encoding="utf-8"?>
-<w:styles xmlns:mc="http://schemas.openxmlformats.org/markup-compatibility/2006" xmlns:r="http://schemas.openxmlformats.org/officeDocument/2006/relationships" xmlns:w="http://schemas.openxmlformats.org/wordprocessingml/2006/main" xmlns:w14="http://schemas.microsoft.com/office/word/2010/wordml" xmlns:w15="http://schemas.microsoft.com/office/word/2012/wordml" xmlns:w16cid="http://schemas.microsoft.com/office/word/2016/wordml/cid" xmlns:w16se="http://schemas.microsoft.com/office/word/2015/wordml/symex" mc:Ignorable="w14 w15 w16se w16cid">
+<w:styles xmlns:mc="http://schemas.openxmlformats.org/markup-compatibility/2006" xmlns:r="http://schemas.openxmlformats.org/officeDocument/2006/relationships" xmlns:w="http://schemas.openxmlformats.org/wordprocessingml/2006/main" xmlns:w14="http://schemas.microsoft.com/office/word/2010/wordml" xmlns:w15="http://schemas.microsoft.com/office/word/2012/wordml" xmlns:w16se="http://schemas.microsoft.com/office/word/2015/wordml/symex" mc:Ignorable="w14 w15 w16se">
   <w:docDefaults>
     <w:rPrDefault>
       <w:rPr>
@@ -1380,7 +1378,7 @@
       </w:pPr>
     </w:pPrDefault>
   </w:docDefaults>
-  <w:latentStyles w:defLockedState="0" w:defUIPriority="99" w:defSemiHidden="0" w:defUnhideWhenUsed="0" w:defQFormat="0" w:count="376">
+  <w:latentStyles w:defLockedState="0" w:defUIPriority="99" w:defSemiHidden="0" w:defUnhideWhenUsed="0" w:defQFormat="0" w:count="371">
     <w:lsdException w:name="Normal" w:uiPriority="0" w:qFormat="1"/>
     <w:lsdException w:name="heading 1" w:uiPriority="9" w:qFormat="1"/>
     <w:lsdException w:name="heading 2" w:semiHidden="1" w:uiPriority="9" w:unhideWhenUsed="1" w:qFormat="1"/>
@@ -1486,6 +1484,7 @@
     <w:lsdException w:name="HTML Sample" w:semiHidden="1" w:unhideWhenUsed="1"/>
     <w:lsdException w:name="HTML Typewriter" w:semiHidden="1" w:unhideWhenUsed="1"/>
     <w:lsdException w:name="HTML Variable" w:semiHidden="1" w:unhideWhenUsed="1"/>
+    <w:lsdException w:name="Normal Table" w:semiHidden="1" w:unhideWhenUsed="1"/>
     <w:lsdException w:name="annotation subject" w:semiHidden="1" w:unhideWhenUsed="1"/>
     <w:lsdException w:name="No List" w:semiHidden="1" w:unhideWhenUsed="1"/>
     <w:lsdException w:name="Outline List 1" w:semiHidden="1" w:unhideWhenUsed="1"/>
@@ -1532,8 +1531,10 @@
     <w:lsdException w:name="Table Subtle 2" w:semiHidden="1" w:unhideWhenUsed="1"/>
     <w:lsdException w:name="Table Web 1" w:semiHidden="1" w:unhideWhenUsed="1"/>
     <w:lsdException w:name="Table Web 2" w:semiHidden="1" w:unhideWhenUsed="1"/>
+    <w:lsdException w:name="Table Web 3" w:semiHidden="1" w:unhideWhenUsed="1"/>
     <w:lsdException w:name="Balloon Text" w:semiHidden="1" w:unhideWhenUsed="1"/>
     <w:lsdException w:name="Table Grid" w:uiPriority="39"/>
+    <w:lsdException w:name="Table Theme" w:semiHidden="1" w:unhideWhenUsed="1"/>
     <w:lsdException w:name="Placeholder Text" w:semiHidden="1"/>
     <w:lsdException w:name="No Spacing" w:uiPriority="1" w:qFormat="1"/>
     <w:lsdException w:name="Light Shading" w:uiPriority="60"/>
@@ -1749,11 +1750,6 @@
     <w:lsdException w:name="List Table 5 Dark Accent 6" w:uiPriority="50"/>
     <w:lsdException w:name="List Table 6 Colorful Accent 6" w:uiPriority="51"/>
     <w:lsdException w:name="List Table 7 Colorful Accent 6" w:uiPriority="52"/>
-    <w:lsdException w:name="Mention" w:semiHidden="1" w:unhideWhenUsed="1"/>
-    <w:lsdException w:name="Smart Hyperlink" w:semiHidden="1" w:unhideWhenUsed="1"/>
-    <w:lsdException w:name="Hashtag" w:semiHidden="1" w:unhideWhenUsed="1"/>
-    <w:lsdException w:name="Unresolved Mention" w:semiHidden="1" w:unhideWhenUsed="1"/>
-    <w:lsdException w:name="Smart Link" w:semiHidden="1" w:unhideWhenUsed="1"/>
   </w:latentStyles>
   <w:style w:type="paragraph" w:default="1" w:styleId="Normal">
     <w:name w:val="Normal"/>
@@ -1809,7 +1805,7 @@
       <w:u w:val="single"/>
     </w:rPr>
   </w:style>
-  <w:style w:type="character" w:styleId="UnresolvedMention">
+  <w:style w:type="character" w:customStyle="1" w:styleId="UnresolvedMention">
     <w:name w:val="Unresolved Mention"/>
     <w:basedOn w:val="DefaultParagraphFont"/>
     <w:uiPriority w:val="99"/>

--- a/Trusted Box (Final)/instructions.docx
+++ b/Trusted Box (Final)/instructions.docx
@@ -1,8 +1,11 @@
 
 <file path=word/document.xml><?xml version="1.0" encoding="utf-8"?>
-<w:document xmlns:wpc="http://schemas.microsoft.com/office/word/2010/wordprocessingCanvas" xmlns:cx="http://schemas.microsoft.com/office/drawing/2014/chartex" xmlns:cx1="http://schemas.microsoft.com/office/drawing/2015/9/8/chartex" xmlns:mc="http://schemas.openxmlformats.org/markup-compatibility/2006" xmlns:o="urn:schemas-microsoft-com:office:office" xmlns:r="http://schemas.openxmlformats.org/officeDocument/2006/relationships" xmlns:m="http://schemas.openxmlformats.org/officeDocument/2006/math" xmlns:v="urn:schemas-microsoft-com:vml" xmlns:wp14="http://schemas.microsoft.com/office/word/2010/wordprocessingDrawing" xmlns:wp="http://schemas.openxmlformats.org/drawingml/2006/wordprocessingDrawing" xmlns:w10="urn:schemas-microsoft-com:office:word" xmlns:w="http://schemas.openxmlformats.org/wordprocessingml/2006/main" xmlns:w14="http://schemas.microsoft.com/office/word/2010/wordml" xmlns:w15="http://schemas.microsoft.com/office/word/2012/wordml" xmlns:w16se="http://schemas.microsoft.com/office/word/2015/wordml/symex" xmlns:wpg="http://schemas.microsoft.com/office/word/2010/wordprocessingGroup" xmlns:wpi="http://schemas.microsoft.com/office/word/2010/wordprocessingInk" xmlns:wne="http://schemas.microsoft.com/office/word/2006/wordml" xmlns:wps="http://schemas.microsoft.com/office/word/2010/wordprocessingShape" mc:Ignorable="w14 w15 w16se wp14">
+<w:document xmlns:wpc="http://schemas.microsoft.com/office/word/2010/wordprocessingCanvas" xmlns:cx="http://schemas.microsoft.com/office/drawing/2014/chartex" xmlns:cx1="http://schemas.microsoft.com/office/drawing/2015/9/8/chartex" xmlns:cx2="http://schemas.microsoft.com/office/drawing/2015/10/21/chartex" xmlns:cx3="http://schemas.microsoft.com/office/drawing/2016/5/9/chartex" xmlns:cx4="http://schemas.microsoft.com/office/drawing/2016/5/10/chartex" xmlns:cx5="http://schemas.microsoft.com/office/drawing/2016/5/11/chartex" xmlns:cx6="http://schemas.microsoft.com/office/drawing/2016/5/12/chartex" xmlns:cx7="http://schemas.microsoft.com/office/drawing/2016/5/13/chartex" xmlns:cx8="http://schemas.microsoft.com/office/drawing/2016/5/14/chartex" xmlns:mc="http://schemas.openxmlformats.org/markup-compatibility/2006" xmlns:aink="http://schemas.microsoft.com/office/drawing/2016/ink" xmlns:am3d="http://schemas.microsoft.com/office/drawing/2017/model3d" xmlns:o="urn:schemas-microsoft-com:office:office" xmlns:r="http://schemas.openxmlformats.org/officeDocument/2006/relationships" xmlns:m="http://schemas.openxmlformats.org/officeDocument/2006/math" xmlns:v="urn:schemas-microsoft-com:vml" xmlns:wp14="http://schemas.microsoft.com/office/word/2010/wordprocessingDrawing" xmlns:wp="http://schemas.openxmlformats.org/drawingml/2006/wordprocessingDrawing" xmlns:w10="urn:schemas-microsoft-com:office:word" xmlns:w="http://schemas.openxmlformats.org/wordprocessingml/2006/main" xmlns:w14="http://schemas.microsoft.com/office/word/2010/wordml" xmlns:w15="http://schemas.microsoft.com/office/word/2012/wordml" xmlns:w16cid="http://schemas.microsoft.com/office/word/2016/wordml/cid" xmlns:w16se="http://schemas.microsoft.com/office/word/2015/wordml/symex" xmlns:wpg="http://schemas.microsoft.com/office/word/2010/wordprocessingGroup" xmlns:wpi="http://schemas.microsoft.com/office/word/2010/wordprocessingInk" xmlns:wne="http://schemas.microsoft.com/office/word/2006/wordml" xmlns:wps="http://schemas.microsoft.com/office/word/2010/wordprocessingShape" mc:Ignorable="w14 w15 w16se w16cid wp14">
   <w:body>
     <w:p>
+      <w:pPr>
+        <w:jc w:val="right"/>
+      </w:pPr>
       <w:r>
         <w:t>You need to create a website for the “Trusted Box Company”</w:t>
       </w:r>
@@ -220,7 +223,15 @@
         </w:numPr>
       </w:pPr>
       <w:r>
-        <w:t>The borders should be collapsed into a single border around all of the cells in the table.</w:t>
+        <w:t xml:space="preserve">The borders should be collapsed into a single border around </w:t>
+      </w:r>
+      <w:proofErr w:type="gramStart"/>
+      <w:r>
+        <w:t>all of</w:t>
+      </w:r>
+      <w:proofErr w:type="gramEnd"/>
+      <w:r>
+        <w:t xml:space="preserve"> the cells in the table.</w:t>
       </w:r>
     </w:p>
     <w:p>
@@ -245,14 +256,6 @@
         <w:rPr>
           <w:b/>
         </w:rPr>
-        <w:t>--</w:t>
-      </w:r>
-      <w:bookmarkStart w:id="0" w:name="_GoBack"/>
-      <w:bookmarkEnd w:id="0"/>
-      <w:r>
-        <w:rPr>
-          <w:b/>
-        </w:rPr>
         <w:t>Contact Page</w:t>
       </w:r>
     </w:p>
@@ -367,7 +370,13 @@
         </w:numPr>
       </w:pPr>
       <w:r>
-        <w:t>A textarea element for the user to type in their message</w:t>
+        <w:t>A text</w:t>
+      </w:r>
+      <w:r>
+        <w:t xml:space="preserve"> </w:t>
+      </w:r>
+      <w:r>
+        <w:t>area element for the user to type in their message</w:t>
       </w:r>
     </w:p>
     <w:p>
@@ -403,7 +412,10 @@
         </w:numPr>
       </w:pPr>
       <w:r>
-        <w:t>All of the fields should be required</w:t>
+        <w:t>All</w:t>
+      </w:r>
+      <w:r>
+        <w:t xml:space="preserve"> the fields should be required</w:t>
       </w:r>
     </w:p>
     <w:p>
@@ -443,6 +455,12 @@
         <w:rPr>
           <w:b/>
         </w:rPr>
+        <w:t>--</w:t>
+      </w:r>
+      <w:r>
+        <w:rPr>
+          <w:b/>
+        </w:rPr>
         <w:t>The tag containing the content of the page:</w:t>
       </w:r>
     </w:p>
@@ -664,8 +682,13 @@
           <w:numId w:val="4"/>
         </w:numPr>
       </w:pPr>
-      <w:r>
-        <w:t>All of the background colors should be white with black text.</w:t>
+      <w:proofErr w:type="gramStart"/>
+      <w:r>
+        <w:t>All of</w:t>
+      </w:r>
+      <w:proofErr w:type="gramEnd"/>
+      <w:r>
+        <w:t xml:space="preserve"> the background colors should be white with black text.</w:t>
       </w:r>
     </w:p>
     <w:p>
@@ -721,7 +744,13 @@
           <w:rPr>
             <w:rStyle w:val="Hyperlink"/>
           </w:rPr>
-          <w:t>https://validator.w3.org/</w:t>
+          <w:t>https://va</w:t>
+        </w:r>
+        <w:r>
+          <w:rPr>
+            <w:rStyle w:val="Hyperlink"/>
+          </w:rPr>
+          <w:t>lidator.w3.org/</w:t>
         </w:r>
       </w:hyperlink>
     </w:p>
@@ -741,7 +770,15 @@
           <w:rPr>
             <w:rStyle w:val="Hyperlink"/>
           </w:rPr>
-          <w:t>https://jigsaw.w3.org/css-validator/</w:t>
+          <w:t>https://jigs</w:t>
+        </w:r>
+        <w:bookmarkStart w:id="0" w:name="_GoBack"/>
+        <w:bookmarkEnd w:id="0"/>
+        <w:r>
+          <w:rPr>
+            <w:rStyle w:val="Hyperlink"/>
+          </w:rPr>
+          <w:t>aw.w3.org/css-validator/</w:t>
         </w:r>
       </w:hyperlink>
     </w:p>
@@ -763,7 +800,15 @@
     <w:p>
       <w:r>
         <w:lastRenderedPageBreak/>
-        <w:t>Zip all of the files into a folder while maintaining the file structure and submit in CANVAS.</w:t>
+        <w:t xml:space="preserve">Zip </w:t>
+      </w:r>
+      <w:proofErr w:type="gramStart"/>
+      <w:r>
+        <w:t>all of</w:t>
+      </w:r>
+      <w:proofErr w:type="gramEnd"/>
+      <w:r>
+        <w:t xml:space="preserve"> the files into a folder while maintaining the file structure and submit in CANVAS.</w:t>
       </w:r>
     </w:p>
     <w:sectPr>
@@ -777,7 +822,7 @@
 </file>
 
 <file path=word/numbering.xml><?xml version="1.0" encoding="utf-8"?>
-<w:numbering xmlns:wpc="http://schemas.microsoft.com/office/word/2010/wordprocessingCanvas" xmlns:cx="http://schemas.microsoft.com/office/drawing/2014/chartex" xmlns:cx1="http://schemas.microsoft.com/office/drawing/2015/9/8/chartex" xmlns:mc="http://schemas.openxmlformats.org/markup-compatibility/2006" xmlns:o="urn:schemas-microsoft-com:office:office" xmlns:r="http://schemas.openxmlformats.org/officeDocument/2006/relationships" xmlns:m="http://schemas.openxmlformats.org/officeDocument/2006/math" xmlns:v="urn:schemas-microsoft-com:vml" xmlns:wp14="http://schemas.microsoft.com/office/word/2010/wordprocessingDrawing" xmlns:wp="http://schemas.openxmlformats.org/drawingml/2006/wordprocessingDrawing" xmlns:w10="urn:schemas-microsoft-com:office:word" xmlns:w="http://schemas.openxmlformats.org/wordprocessingml/2006/main" xmlns:w14="http://schemas.microsoft.com/office/word/2010/wordml" xmlns:w15="http://schemas.microsoft.com/office/word/2012/wordml" xmlns:w16se="http://schemas.microsoft.com/office/word/2015/wordml/symex" xmlns:wpg="http://schemas.microsoft.com/office/word/2010/wordprocessingGroup" xmlns:wpi="http://schemas.microsoft.com/office/word/2010/wordprocessingInk" xmlns:wne="http://schemas.microsoft.com/office/word/2006/wordml" xmlns:wps="http://schemas.microsoft.com/office/word/2010/wordprocessingShape" mc:Ignorable="w14 w15 w16se wp14">
+<w:numbering xmlns:wpc="http://schemas.microsoft.com/office/word/2010/wordprocessingCanvas" xmlns:cx="http://schemas.microsoft.com/office/drawing/2014/chartex" xmlns:cx1="http://schemas.microsoft.com/office/drawing/2015/9/8/chartex" xmlns:cx2="http://schemas.microsoft.com/office/drawing/2015/10/21/chartex" xmlns:cx3="http://schemas.microsoft.com/office/drawing/2016/5/9/chartex" xmlns:cx4="http://schemas.microsoft.com/office/drawing/2016/5/10/chartex" xmlns:cx5="http://schemas.microsoft.com/office/drawing/2016/5/11/chartex" xmlns:cx6="http://schemas.microsoft.com/office/drawing/2016/5/12/chartex" xmlns:cx7="http://schemas.microsoft.com/office/drawing/2016/5/13/chartex" xmlns:cx8="http://schemas.microsoft.com/office/drawing/2016/5/14/chartex" xmlns:mc="http://schemas.openxmlformats.org/markup-compatibility/2006" xmlns:aink="http://schemas.microsoft.com/office/drawing/2016/ink" xmlns:am3d="http://schemas.microsoft.com/office/drawing/2017/model3d" xmlns:o="urn:schemas-microsoft-com:office:office" xmlns:r="http://schemas.openxmlformats.org/officeDocument/2006/relationships" xmlns:m="http://schemas.openxmlformats.org/officeDocument/2006/math" xmlns:v="urn:schemas-microsoft-com:vml" xmlns:wp14="http://schemas.microsoft.com/office/word/2010/wordprocessingDrawing" xmlns:wp="http://schemas.openxmlformats.org/drawingml/2006/wordprocessingDrawing" xmlns:w10="urn:schemas-microsoft-com:office:word" xmlns:w="http://schemas.openxmlformats.org/wordprocessingml/2006/main" xmlns:w14="http://schemas.microsoft.com/office/word/2010/wordml" xmlns:w15="http://schemas.microsoft.com/office/word/2012/wordml" xmlns:w16cid="http://schemas.microsoft.com/office/word/2016/wordml/cid" xmlns:w16se="http://schemas.microsoft.com/office/word/2015/wordml/symex" xmlns:wpg="http://schemas.microsoft.com/office/word/2010/wordprocessingGroup" xmlns:wpi="http://schemas.microsoft.com/office/word/2010/wordprocessingInk" xmlns:wne="http://schemas.microsoft.com/office/word/2006/wordml" xmlns:wps="http://schemas.microsoft.com/office/word/2010/wordprocessingShape" mc:Ignorable="w14 w15 w16se w16cid wp14">
   <w:abstractNum w:abstractNumId="0" w15:restartNumberingAfterBreak="0">
     <w:nsid w:val="23621401"/>
     <w:multiLevelType w:val="hybridMultilevel"/>
@@ -1362,7 +1407,7 @@
 </file>
 
 <file path=word/styles.xml><?xml version="1.0" encoding="utf-8"?>
-<w:styles xmlns:mc="http://schemas.openxmlformats.org/markup-compatibility/2006" xmlns:r="http://schemas.openxmlformats.org/officeDocument/2006/relationships" xmlns:w="http://schemas.openxmlformats.org/wordprocessingml/2006/main" xmlns:w14="http://schemas.microsoft.com/office/word/2010/wordml" xmlns:w15="http://schemas.microsoft.com/office/word/2012/wordml" xmlns:w16se="http://schemas.microsoft.com/office/word/2015/wordml/symex" mc:Ignorable="w14 w15 w16se">
+<w:styles xmlns:mc="http://schemas.openxmlformats.org/markup-compatibility/2006" xmlns:r="http://schemas.openxmlformats.org/officeDocument/2006/relationships" xmlns:w="http://schemas.openxmlformats.org/wordprocessingml/2006/main" xmlns:w14="http://schemas.microsoft.com/office/word/2010/wordml" xmlns:w15="http://schemas.microsoft.com/office/word/2012/wordml" xmlns:w16cid="http://schemas.microsoft.com/office/word/2016/wordml/cid" xmlns:w16se="http://schemas.microsoft.com/office/word/2015/wordml/symex" mc:Ignorable="w14 w15 w16se w16cid">
   <w:docDefaults>
     <w:rPrDefault>
       <w:rPr>
@@ -1378,7 +1423,7 @@
       </w:pPr>
     </w:pPrDefault>
   </w:docDefaults>
-  <w:latentStyles w:defLockedState="0" w:defUIPriority="99" w:defSemiHidden="0" w:defUnhideWhenUsed="0" w:defQFormat="0" w:count="371">
+  <w:latentStyles w:defLockedState="0" w:defUIPriority="99" w:defSemiHidden="0" w:defUnhideWhenUsed="0" w:defQFormat="0" w:count="375">
     <w:lsdException w:name="Normal" w:uiPriority="0" w:qFormat="1"/>
     <w:lsdException w:name="heading 1" w:uiPriority="9" w:qFormat="1"/>
     <w:lsdException w:name="heading 2" w:semiHidden="1" w:uiPriority="9" w:unhideWhenUsed="1" w:qFormat="1"/>
@@ -1750,6 +1795,10 @@
     <w:lsdException w:name="List Table 5 Dark Accent 6" w:uiPriority="50"/>
     <w:lsdException w:name="List Table 6 Colorful Accent 6" w:uiPriority="51"/>
     <w:lsdException w:name="List Table 7 Colorful Accent 6" w:uiPriority="52"/>
+    <w:lsdException w:name="Mention" w:semiHidden="1" w:unhideWhenUsed="1"/>
+    <w:lsdException w:name="Smart Hyperlink" w:semiHidden="1" w:unhideWhenUsed="1"/>
+    <w:lsdException w:name="Hashtag" w:semiHidden="1" w:unhideWhenUsed="1"/>
+    <w:lsdException w:name="Unresolved Mention" w:semiHidden="1" w:unhideWhenUsed="1"/>
   </w:latentStyles>
   <w:style w:type="paragraph" w:default="1" w:styleId="Normal">
     <w:name w:val="Normal"/>
@@ -1805,8 +1854,8 @@
       <w:u w:val="single"/>
     </w:rPr>
   </w:style>
-  <w:style w:type="character" w:customStyle="1" w:styleId="UnresolvedMention">
-    <w:name w:val="Unresolved Mention"/>
+  <w:style w:type="character" w:customStyle="1" w:styleId="UnresolvedMention1">
+    <w:name w:val="Unresolved Mention1"/>
     <w:basedOn w:val="DefaultParagraphFont"/>
     <w:uiPriority w:val="99"/>
     <w:semiHidden/>
@@ -1815,6 +1864,18 @@
     <w:rPr>
       <w:color w:val="808080"/>
       <w:shd w:val="clear" w:color="auto" w:fill="E6E6E6"/>
+    </w:rPr>
+  </w:style>
+  <w:style w:type="character" w:styleId="FollowedHyperlink">
+    <w:name w:val="FollowedHyperlink"/>
+    <w:basedOn w:val="DefaultParagraphFont"/>
+    <w:uiPriority w:val="99"/>
+    <w:semiHidden/>
+    <w:unhideWhenUsed/>
+    <w:rsid w:val="00C36BDE"/>
+    <w:rPr>
+      <w:color w:val="954F72" w:themeColor="followedHyperlink"/>
+      <w:u w:val="single"/>
     </w:rPr>
   </w:style>
 </w:styles>
